--- a/lab_2_2/Калинин Даниил_P34141_Лабораторная работа №О2.2.docx
+++ b/lab_2_2/Калинин Даниил_P34141_Лабораторная работа №О2.2.docx
@@ -116,90 +116,83 @@
           <w:b/>
           <w:highlight w:val="white"/>
         </w:rPr>
-        <w:t>Лабораторная работа</w:t>
+        <w:t>Лабораторная работа №2.2</w:t>
+      </w:r>
+    </w:p>
+    <w:p>
+      <w:pPr>
+        <w:spacing w:line="360" w:lineRule="auto"/>
+        <w:jc w:val="center"/>
+        <w:rPr>
+          <w:b/>
+        </w:rPr>
+      </w:pPr>
+      <w:r>
+        <w:rPr>
+          <w:b/>
+        </w:rPr>
+        <w:t>«</w:t>
       </w:r>
       <w:r>
         <w:rPr>
           <w:b/>
           <w:highlight w:val="white"/>
         </w:rPr>
-        <w:t xml:space="preserve"> №2.2</w:t>
+        <w:t>Атака на алгоритм шифрования RSA методом повторного шифрования</w:t>
+      </w:r>
+      <w:r>
+        <w:rPr>
+          <w:b/>
+        </w:rPr>
+        <w:t>»</w:t>
       </w:r>
     </w:p>
     <w:p>
       <w:pPr>
         <w:spacing w:line="360" w:lineRule="auto"/>
         <w:jc w:val="center"/>
-        <w:rPr>
-          <w:b/>
-        </w:rPr>
-      </w:pPr>
-      <w:r>
-        <w:rPr>
-          <w:b/>
-        </w:rPr>
-        <w:t>«</w:t>
-      </w:r>
-      <w:r>
-        <w:rPr>
-          <w:b/>
-          <w:highlight w:val="white"/>
-        </w:rPr>
-        <w:t>Атака на алгоритм шифрования RSA методом повторного шифрования</w:t>
-      </w:r>
-      <w:r>
-        <w:rPr>
-          <w:b/>
-        </w:rPr>
-        <w:t>»</w:t>
+      </w:pPr>
+      <w:r>
+        <w:t>Вариант: 4</w:t>
       </w:r>
     </w:p>
     <w:p>
       <w:pPr>
         <w:spacing w:line="360" w:lineRule="auto"/>
         <w:jc w:val="center"/>
-      </w:pPr>
-      <w:r>
-        <w:t>Вариант: 4</w:t>
-      </w:r>
+        <w:rPr>
+          <w:b/>
+        </w:rPr>
+      </w:pPr>
     </w:p>
     <w:p>
       <w:pPr>
         <w:spacing w:line="360" w:lineRule="auto"/>
         <w:jc w:val="center"/>
         <w:rPr>
+          <w:highlight w:val="white"/>
+        </w:rPr>
+      </w:pPr>
+      <w:r>
+        <w:rPr>
           <w:b/>
         </w:rPr>
-      </w:pPr>
+        <w:t>Учебно-методическое пособие:</w:t>
+      </w:r>
+      <w:r>
+        <w:t xml:space="preserve"> </w:t>
+      </w:r>
+      <w:r>
+        <w:rPr>
+          <w:highlight w:val="white"/>
+        </w:rPr>
+        <w:t>Криптографические системы с секретным и открытым</w:t>
+      </w:r>
     </w:p>
     <w:p>
       <w:pPr>
         <w:spacing w:line="360" w:lineRule="auto"/>
         <w:jc w:val="center"/>
-        <w:rPr>
-          <w:highlight w:val="white"/>
-        </w:rPr>
-      </w:pPr>
-      <w:r>
-        <w:rPr>
-          <w:b/>
-        </w:rPr>
-        <w:t>Учебно-методическое пособие:</w:t>
-      </w:r>
-      <w:r>
-        <w:t xml:space="preserve"> </w:t>
-      </w:r>
-      <w:r>
-        <w:rPr>
-          <w:highlight w:val="white"/>
-        </w:rPr>
-        <w:t>Криптографические системы с секретным и открытым</w:t>
-      </w:r>
-    </w:p>
-    <w:p>
-      <w:pPr>
-        <w:spacing w:line="360" w:lineRule="auto"/>
-        <w:jc w:val="center"/>
       </w:pPr>
       <w:r>
         <w:rPr>
@@ -254,10 +247,7 @@
         <w:t>Автор</w:t>
       </w:r>
       <w:r>
-        <w:t xml:space="preserve">: </w:t>
-      </w:r>
-      <w:r>
-        <w:t>Калинин Даниил Дмитриевич</w:t>
+        <w:t>: Калинин Даниил Дмитриевич</w:t>
       </w:r>
     </w:p>
     <w:p>
@@ -633,15 +623,20 @@
     </w:p>
     <w:p>
       <w:r>
-        <w:t>Изучить атаку на алгоритм шифрования RSA посредством повторного шифрования.</w:t>
+        <w:t>Изучить атаку на алгоритм шифр</w:t>
+      </w:r>
+      <w:bookmarkStart w:id="2" w:name="_GoBack"/>
+      <w:bookmarkEnd w:id="2"/>
+      <w:r>
+        <w:t>ования RSA посредством повторного шифрования.</w:t>
       </w:r>
     </w:p>
     <w:p>
       <w:pPr>
         <w:pStyle w:val="1"/>
       </w:pPr>
-      <w:bookmarkStart w:id="2" w:name="_7c966s7zbuo" w:colFirst="0" w:colLast="0"/>
-      <w:bookmarkEnd w:id="2"/>
+      <w:bookmarkStart w:id="3" w:name="_7c966s7zbuo" w:colFirst="0" w:colLast="0"/>
+      <w:bookmarkEnd w:id="3"/>
       <w:r>
         <w:t>Порядок выполнения работы</w:t>
       </w:r>
@@ -654,10 +649,19 @@
         </w:numPr>
       </w:pPr>
       <w:r>
-        <w:t>Ознакомьтесь с теорией, изложенной в [3]. («Взлом алгоритма RSA при неудачном выборе параметро</w:t>
-      </w:r>
-      <w:r>
-        <w:t>в криптосистемы»);</w:t>
+        <w:t>О</w:t>
+      </w:r>
+      <w:r>
+        <w:t>знакомьтесь с теорией в [3], рассмотренной в подразделе («Атака</w:t>
+      </w:r>
+      <w:r>
+        <w:rPr>
+          <w:lang w:val="ru-RU"/>
+        </w:rPr>
+        <w:t xml:space="preserve"> </w:t>
+      </w:r>
+      <w:r>
+        <w:t>повторным шифрованием»);</w:t>
       </w:r>
     </w:p>
     <w:p>
@@ -720,25 +724,7 @@
               <w:rPr>
                 <w:rFonts w:ascii="Cambria Math" w:hAnsi="Cambria Math"/>
               </w:rPr>
-              <m:t>φ</m:t>
-            </m:r>
-            <m:r>
-              <w:rPr>
-                <w:rFonts w:ascii="Cambria Math" w:hAnsi="Cambria Math"/>
-              </w:rPr>
-              <m:t>(</m:t>
-            </m:r>
-            <m:r>
-              <w:rPr>
-                <w:rFonts w:ascii="Cambria Math" w:hAnsi="Cambria Math"/>
-              </w:rPr>
-              <m:t>N</m:t>
-            </m:r>
-            <m:r>
-              <w:rPr>
-                <w:rFonts w:ascii="Cambria Math" w:hAnsi="Cambria Math"/>
-              </w:rPr>
-              <m:t>)</m:t>
+              <m:t>φ(N)</m:t>
             </m:r>
           </m:sub>
         </m:sSub>
@@ -756,10 +742,7 @@
       </w:r>
       <w:proofErr w:type="spellStart"/>
       <w:r>
-        <w:t>перешифро</w:t>
-      </w:r>
-      <w:r>
-        <w:t>вания</w:t>
+        <w:t>перешифрования</w:t>
       </w:r>
       <w:proofErr w:type="spellEnd"/>
       <w:r>
@@ -776,10 +759,10 @@
       <w:r>
         <w:t>Результаты и промежуточные вычисления оформите в виде отчета.</w:t>
       </w:r>
-      <w:bookmarkStart w:id="3" w:name="_ck8g2wjjblj6" w:colFirst="0" w:colLast="0"/>
-      <w:bookmarkStart w:id="4" w:name="_7vtmeurz95u4" w:colFirst="0" w:colLast="0"/>
-      <w:bookmarkEnd w:id="3"/>
+      <w:bookmarkStart w:id="4" w:name="_ck8g2wjjblj6" w:colFirst="0" w:colLast="0"/>
+      <w:bookmarkStart w:id="5" w:name="_7vtmeurz95u4" w:colFirst="0" w:colLast="0"/>
       <w:bookmarkEnd w:id="4"/>
+      <w:bookmarkEnd w:id="5"/>
     </w:p>
     <w:p/>
     <w:p/>
@@ -796,8 +779,8 @@
       <w:pPr>
         <w:pStyle w:val="1"/>
       </w:pPr>
-      <w:bookmarkStart w:id="5" w:name="_tk58wqserqjy" w:colFirst="0" w:colLast="0"/>
-      <w:bookmarkEnd w:id="5"/>
+      <w:bookmarkStart w:id="6" w:name="_tk58wqserqjy" w:colFirst="0" w:colLast="0"/>
+      <w:bookmarkEnd w:id="6"/>
       <w:r>
         <w:lastRenderedPageBreak/>
         <w:t>Вариант</w:t>
@@ -1226,43 +1209,43 @@
       <w:pPr>
         <w:pStyle w:val="1"/>
       </w:pPr>
-      <w:bookmarkStart w:id="6" w:name="_gyfbuljo27oa" w:colFirst="0" w:colLast="0"/>
-      <w:bookmarkEnd w:id="6"/>
+      <w:bookmarkStart w:id="7" w:name="_gyfbuljo27oa" w:colFirst="0" w:colLast="0"/>
+      <w:bookmarkEnd w:id="7"/>
     </w:p>
     <w:p>
       <w:pPr>
         <w:pStyle w:val="1"/>
       </w:pPr>
-      <w:bookmarkStart w:id="7" w:name="_yc4h5bdqwtbc" w:colFirst="0" w:colLast="0"/>
-      <w:bookmarkEnd w:id="7"/>
+      <w:bookmarkStart w:id="8" w:name="_yc4h5bdqwtbc" w:colFirst="0" w:colLast="0"/>
+      <w:bookmarkEnd w:id="8"/>
     </w:p>
     <w:p>
       <w:pPr>
         <w:pStyle w:val="1"/>
       </w:pPr>
-      <w:bookmarkStart w:id="8" w:name="_o2wu0m1teu3w" w:colFirst="0" w:colLast="0"/>
-      <w:bookmarkEnd w:id="8"/>
+      <w:bookmarkStart w:id="9" w:name="_o2wu0m1teu3w" w:colFirst="0" w:colLast="0"/>
+      <w:bookmarkEnd w:id="9"/>
     </w:p>
     <w:p>
       <w:pPr>
         <w:pStyle w:val="1"/>
       </w:pPr>
-      <w:bookmarkStart w:id="9" w:name="_lqtt6boz35ro" w:colFirst="0" w:colLast="0"/>
-      <w:bookmarkEnd w:id="9"/>
+      <w:bookmarkStart w:id="10" w:name="_lqtt6boz35ro" w:colFirst="0" w:colLast="0"/>
+      <w:bookmarkEnd w:id="10"/>
     </w:p>
     <w:p>
       <w:pPr>
         <w:pStyle w:val="1"/>
       </w:pPr>
-      <w:bookmarkStart w:id="10" w:name="_uwlt895e6cl7" w:colFirst="0" w:colLast="0"/>
-      <w:bookmarkEnd w:id="10"/>
+      <w:bookmarkStart w:id="11" w:name="_uwlt895e6cl7" w:colFirst="0" w:colLast="0"/>
+      <w:bookmarkEnd w:id="11"/>
     </w:p>
     <w:p>
       <w:pPr>
         <w:pStyle w:val="1"/>
       </w:pPr>
-      <w:bookmarkStart w:id="11" w:name="_9fyimxs7gxpc" w:colFirst="0" w:colLast="0"/>
-      <w:bookmarkEnd w:id="11"/>
+      <w:bookmarkStart w:id="12" w:name="_9fyimxs7gxpc" w:colFirst="0" w:colLast="0"/>
+      <w:bookmarkEnd w:id="12"/>
     </w:p>
     <w:p/>
     <w:p/>
@@ -1271,16 +1254,11 @@
       <w:pPr>
         <w:pStyle w:val="1"/>
       </w:pPr>
-      <w:bookmarkStart w:id="12" w:name="_i73wvolbwe0b" w:colFirst="0" w:colLast="0"/>
-      <w:bookmarkEnd w:id="12"/>
+      <w:bookmarkStart w:id="13" w:name="_i73wvolbwe0b" w:colFirst="0" w:colLast="0"/>
+      <w:bookmarkEnd w:id="13"/>
       <w:r>
         <w:lastRenderedPageBreak/>
-        <w:t>Выполнение р</w:t>
-      </w:r>
-      <w:bookmarkStart w:id="13" w:name="_GoBack"/>
-      <w:bookmarkEnd w:id="13"/>
-      <w:r>
-        <w:t>аботы</w:t>
+        <w:t>Выполнение работы</w:t>
       </w:r>
     </w:p>
     <w:p>
@@ -6540,10 +6518,7 @@
     </w:p>
     <w:p>
       <w:r>
-        <w:t>В ходе лабораторной работы была совершена атака на алгоритм шифрования RSA посредством повторного шифрования, в следствии чего было декодировано исходное сообщение. В процессе выполнения был изучен алгоритм совершения атаки на алгоритм шифрования RSA посре</w:t>
-      </w:r>
-      <w:r>
-        <w:t>дством повторного шифрования.</w:t>
+        <w:t>В ходе лабораторной работы была совершена атака на алгоритм шифрования RSA посредством повторного шифрования, в следствии чего было декодировано исходное сообщение. В процессе выполнения был изучен алгоритм совершения атаки на алгоритм шифрования RSA посредством повторного шифрования.</w:t>
       </w:r>
     </w:p>
     <w:sectPr>
